--- a/Documents/As a story writer.docx
+++ b/Documents/As a story writer.docx
@@ -11,13 +11,37 @@
         </w:numPr>
       </w:pPr>
       <w:r>
-        <w:t xml:space="preserve">As a Fourth Developer, to implement Fourth standards, I should have a WebAPI that would accept valid Dataload requests and return request accepted (202) otherwise return error with appropriate error </w:t>
-      </w:r>
-      <w:r>
-        <w:t>m</w:t>
-      </w:r>
-      <w:r>
-        <w:t xml:space="preserve">essage </w:t>
+        <w:t xml:space="preserve">As a </w:t>
+      </w:r>
+      <w:r>
+        <w:t>Dataload Service User</w:t>
+      </w:r>
+      <w:r>
+        <w:t xml:space="preserve">, I should have a WebAPI that would accept valid </w:t>
+      </w:r>
+      <w:r>
+        <w:t xml:space="preserve">(XML or JSON format) </w:t>
+      </w:r>
+      <w:r>
+        <w:t xml:space="preserve">Dataload requests and </w:t>
+      </w:r>
+      <w:r>
+        <w:t xml:space="preserve">on success should </w:t>
+      </w:r>
+      <w:r>
+        <w:t xml:space="preserve">return </w:t>
+      </w:r>
+      <w:r>
+        <w:t>“</w:t>
+      </w:r>
+      <w:r>
+        <w:t xml:space="preserve">request accepted (202) </w:t>
+      </w:r>
+      <w:r>
+        <w:t xml:space="preserve">“ </w:t>
+      </w:r>
+      <w:r>
+        <w:t xml:space="preserve">otherwise return error with appropriate error message </w:t>
       </w:r>
     </w:p>
     <w:p>
@@ -34,25 +58,34 @@
         </w:numPr>
       </w:pPr>
       <w:r>
-        <w:t xml:space="preserve">As a Fourth Developer, to implement Fourth standards, I should have a WebAPI that </w:t>
-      </w:r>
-      <w:r>
-        <w:t>authorize</w:t>
-      </w:r>
-      <w:r>
-        <w:t xml:space="preserve"> the fourth users requesting the </w:t>
-      </w:r>
-      <w:r>
-        <w:t>D</w:t>
-      </w:r>
-      <w:r>
-        <w:t xml:space="preserve">ataload else return </w:t>
-      </w:r>
-      <w:r>
-        <w:t>unauthorized</w:t>
-      </w:r>
-      <w:r>
-        <w:t xml:space="preserve"> access</w:t>
+        <w:t xml:space="preserve">As a </w:t>
+      </w:r>
+      <w:r>
+        <w:t>Dataload Service User</w:t>
+      </w:r>
+      <w:r>
+        <w:t xml:space="preserve">, I should have a WebAPI that authorize the fourth users requesting the Dataload </w:t>
+      </w:r>
+      <w:r>
+        <w:t xml:space="preserve">from a central location </w:t>
+      </w:r>
+      <w:r>
+        <w:t xml:space="preserve">else </w:t>
+      </w:r>
+      <w:r>
+        <w:t xml:space="preserve">would </w:t>
+      </w:r>
+      <w:r>
+        <w:t xml:space="preserve">return </w:t>
+      </w:r>
+      <w:r>
+        <w:t xml:space="preserve">an </w:t>
+      </w:r>
+      <w:r>
+        <w:t>unauthorized access</w:t>
+      </w:r>
+      <w:r>
+        <w:t xml:space="preserve"> error</w:t>
       </w:r>
     </w:p>
     <w:p>
@@ -69,7 +102,171 @@
         </w:numPr>
       </w:pPr>
       <w:r>
-        <w:t>As a Fourth Developer, to implement Fourth standards, I should have a WebAPI that would take the valid Dataload request and build a stream of executable commands with parameters.</w:t>
+        <w:t>As a Dataload Service User</w:t>
+      </w:r>
+      <w:r>
+        <w:t xml:space="preserve">, I should have a restful API endpoint that I can </w:t>
+      </w:r>
+      <w:r>
+        <w:t xml:space="preserve">asynchronously </w:t>
+      </w:r>
+      <w:r>
+        <w:t>upload the data from</w:t>
+      </w:r>
+      <w:r>
+        <w:t xml:space="preserve"> into portal database so that I do not directly lock any of the DBOs and follow Fourth standards of using Azure bus, staging DB, using a windows service in the process.</w:t>
+      </w:r>
+    </w:p>
+    <w:p>
+      <w:pPr>
+        <w:pStyle w:val="ListParagraph"/>
+      </w:pPr>
+    </w:p>
+    <w:p>
+      <w:pPr>
+        <w:pStyle w:val="ListParagraph"/>
+        <w:numPr>
+          <w:ilvl w:val="1"/>
+          <w:numId w:val="5"/>
+        </w:numPr>
+      </w:pPr>
+      <w:r>
+        <w:t>T</w:t>
+      </w:r>
+      <w:r>
+        <w:t>ake the valid Dataload request and build a stream of executable commands with parameters.</w:t>
+      </w:r>
+    </w:p>
+    <w:p>
+      <w:pPr>
+        <w:jc w:val="left"/>
+      </w:pPr>
+    </w:p>
+    <w:p>
+      <w:pPr>
+        <w:pStyle w:val="ListParagraph"/>
+        <w:numPr>
+          <w:ilvl w:val="1"/>
+          <w:numId w:val="5"/>
+        </w:numPr>
+      </w:pPr>
+      <w:r>
+        <w:t>C</w:t>
+      </w:r>
+      <w:r>
+        <w:t>onnect to staging DB through staging repository and upload the Dataload parameters with their sequence of execution request and unique Dataload Request ID.</w:t>
+      </w:r>
+    </w:p>
+    <w:p>
+      <w:pPr>
+        <w:jc w:val="left"/>
+      </w:pPr>
+    </w:p>
+    <w:p>
+      <w:pPr>
+        <w:pStyle w:val="ListParagraph"/>
+        <w:numPr>
+          <w:ilvl w:val="1"/>
+          <w:numId w:val="5"/>
+        </w:numPr>
+      </w:pPr>
+      <w:r>
+        <w:t>C</w:t>
+      </w:r>
+      <w:r>
+        <w:t>onnect to Orchestration message bus and upload the command with Dataload Request ID into the queue for the data that it has uploaded.</w:t>
+      </w:r>
+    </w:p>
+    <w:p>
+      <w:pPr>
+        <w:jc w:val="left"/>
+      </w:pPr>
+    </w:p>
+    <w:p>
+      <w:pPr>
+        <w:pStyle w:val="ListParagraph"/>
+        <w:numPr>
+          <w:ilvl w:val="1"/>
+          <w:numId w:val="5"/>
+        </w:numPr>
+      </w:pPr>
+      <w:r>
+        <w:t>R</w:t>
+      </w:r>
+      <w:r>
+        <w:t>ead messag</w:t>
+      </w:r>
+      <w:r>
+        <w:t xml:space="preserve">e bus queue and </w:t>
+      </w:r>
+      <w:r>
+        <w:t xml:space="preserve">the staging DB for any Dataload requests </w:t>
+      </w:r>
+      <w:r>
+        <w:t xml:space="preserve">and rebuild </w:t>
+      </w:r>
+      <w:r>
+        <w:t>the commands collection with parameters.</w:t>
+      </w:r>
+    </w:p>
+    <w:p>
+      <w:pPr>
+        <w:jc w:val="left"/>
+      </w:pPr>
+    </w:p>
+    <w:p>
+      <w:pPr>
+        <w:pStyle w:val="ListParagraph"/>
+        <w:numPr>
+          <w:ilvl w:val="1"/>
+          <w:numId w:val="5"/>
+        </w:numPr>
+      </w:pPr>
+      <w:r>
+        <w:t>P</w:t>
+      </w:r>
+      <w:r>
+        <w:t>rocess the commands built out of bus and staging DB</w:t>
+      </w:r>
+    </w:p>
+    <w:p>
+      <w:pPr>
+        <w:jc w:val="left"/>
+      </w:pPr>
+    </w:p>
+    <w:p>
+      <w:pPr>
+        <w:pStyle w:val="ListParagraph"/>
+        <w:numPr>
+          <w:ilvl w:val="1"/>
+          <w:numId w:val="5"/>
+        </w:numPr>
+      </w:pPr>
+      <w:r>
+        <w:t>B</w:t>
+      </w:r>
+      <w:r>
+        <w:t>ulk upload inside PS DB after processing the data with its result.</w:t>
+      </w:r>
+    </w:p>
+    <w:p>
+      <w:pPr>
+        <w:jc w:val="left"/>
+      </w:pPr>
+    </w:p>
+    <w:p>
+      <w:pPr>
+        <w:pStyle w:val="ListParagraph"/>
+        <w:numPr>
+          <w:ilvl w:val="1"/>
+          <w:numId w:val="5"/>
+        </w:numPr>
+      </w:pPr>
+      <w:r>
+        <w:t>D</w:t>
+      </w:r>
+      <w:r>
+        <w:t>efine canonical models inside orchestration to integrate between disparate parts of the application.</w:t>
       </w:r>
     </w:p>
     <w:p>
@@ -86,19 +283,22 @@
         </w:numPr>
       </w:pPr>
       <w:r>
-        <w:t xml:space="preserve">As a Fourth Developer, to implement Fourth standards, I should have a WebAPI that would connect to staging DB through staging repository and upload the </w:t>
-      </w:r>
-      <w:r>
-        <w:t>D</w:t>
-      </w:r>
-      <w:r>
-        <w:t xml:space="preserve">ataload </w:t>
-      </w:r>
-      <w:r>
-        <w:t>parameters</w:t>
-      </w:r>
-      <w:r>
-        <w:t xml:space="preserve"> with their sequence of execution request and unique Dataload Request ID.</w:t>
+        <w:t>As a Dataload Service User</w:t>
+      </w:r>
+      <w:r>
+        <w:t xml:space="preserve">, </w:t>
+      </w:r>
+      <w:r>
+        <w:t>I should have a mechanism to purge the data that gets accumulated inside staging DB on regular basis</w:t>
+      </w:r>
+      <w:r>
+        <w:t xml:space="preserve"> so that staging DB remains within a manageable size</w:t>
+      </w:r>
+      <w:r>
+        <w:t xml:space="preserve"> and respond to service request promptly</w:t>
+      </w:r>
+      <w:r>
+        <w:t>.</w:t>
       </w:r>
     </w:p>
     <w:p>
@@ -115,7 +315,19 @@
         </w:numPr>
       </w:pPr>
       <w:r>
-        <w:t>As a Fourth Developer, to implement Fourth standards, I should have a WebAPI that would connect to Orchestration message bus and upload the command with Dataload Request ID into the queue for the data that it has uploaded.</w:t>
+        <w:t>As a Dataload Service User</w:t>
+      </w:r>
+      <w:r>
+        <w:t>, I should be able to view the list of Dataload</w:t>
+      </w:r>
+      <w:r>
+        <w:t>s</w:t>
+      </w:r>
+      <w:r>
+        <w:t xml:space="preserve"> I requested in the past by Dataload type</w:t>
+      </w:r>
+      <w:r>
+        <w:t>s so that I can pick them and audit</w:t>
       </w:r>
     </w:p>
     <w:p>
@@ -132,188 +344,37 @@
         </w:numPr>
       </w:pPr>
       <w:r>
-        <w:t>As a Fourth Developer, to implement Fourth standards, I should h</w:t>
-      </w:r>
-      <w:r>
-        <w:t xml:space="preserve">ave a windows service that </w:t>
-      </w:r>
-      <w:r>
-        <w:t>read</w:t>
+        <w:t>As a Dataload Service User</w:t>
+      </w:r>
+      <w:r>
+        <w:t xml:space="preserve">, I should be able to </w:t>
+      </w:r>
+      <w:r>
+        <w:t xml:space="preserve">select and </w:t>
+      </w:r>
+      <w:r>
+        <w:t>audit the Dataload</w:t>
       </w:r>
       <w:r>
         <w:t>s</w:t>
       </w:r>
       <w:r>
-        <w:t xml:space="preserve"> message bus for any </w:t>
-      </w:r>
-      <w:r>
-        <w:t>D</w:t>
-      </w:r>
-      <w:r>
-        <w:t>ataload requests.</w:t>
-      </w:r>
-    </w:p>
-    <w:p>
-      <w:pPr>
-        <w:jc w:val="left"/>
-      </w:pPr>
-    </w:p>
-    <w:p>
-      <w:pPr>
-        <w:pStyle w:val="ListParagraph"/>
-        <w:numPr>
-          <w:ilvl w:val="0"/>
-          <w:numId w:val="5"/>
-        </w:numPr>
-      </w:pPr>
-      <w:r>
-        <w:t xml:space="preserve">As a Fourth Developer, to implement Fourth standards, I should have a windows service that reads the staging DB for any </w:t>
-      </w:r>
-      <w:r>
-        <w:t>D</w:t>
-      </w:r>
-      <w:r>
-        <w:t xml:space="preserve">ataload requests ID that it receives from the queue </w:t>
-      </w:r>
-    </w:p>
-    <w:p>
-      <w:pPr>
-        <w:jc w:val="left"/>
-      </w:pPr>
-    </w:p>
-    <w:p>
-      <w:pPr>
-        <w:pStyle w:val="ListParagraph"/>
-        <w:numPr>
-          <w:ilvl w:val="0"/>
-          <w:numId w:val="5"/>
-        </w:numPr>
-      </w:pPr>
-      <w:r>
-        <w:t>As a Fourth Developer, to implement Fourth standards, I should have a windows service that could rebuild the commands collection with parameters.</w:t>
-      </w:r>
-    </w:p>
-    <w:p>
-      <w:pPr>
-        <w:jc w:val="left"/>
-      </w:pPr>
-    </w:p>
-    <w:p>
-      <w:pPr>
-        <w:pStyle w:val="ListParagraph"/>
-        <w:numPr>
-          <w:ilvl w:val="0"/>
-          <w:numId w:val="5"/>
-        </w:numPr>
-      </w:pPr>
-      <w:r>
-        <w:t xml:space="preserve">As a Fourth Developer, to implement Fourth standards, I should have a windows service that process the commands built out of bus and staging </w:t>
-      </w:r>
-      <w:r>
-        <w:t>DB</w:t>
-      </w:r>
-    </w:p>
-    <w:p>
-      <w:pPr>
-        <w:jc w:val="left"/>
-      </w:pPr>
-    </w:p>
-    <w:p>
-      <w:pPr>
-        <w:pStyle w:val="ListParagraph"/>
-        <w:numPr>
-          <w:ilvl w:val="0"/>
-          <w:numId w:val="5"/>
-        </w:numPr>
-      </w:pPr>
-      <w:r>
-        <w:t>As a Fourth Developer, to implement Fourth standards, I should have a windows service that can bulk upload inside PS DB after processing the data with its result.</w:t>
-      </w:r>
-    </w:p>
-    <w:p>
-      <w:pPr>
-        <w:jc w:val="left"/>
-      </w:pPr>
-    </w:p>
-    <w:p>
-      <w:pPr>
-        <w:pStyle w:val="ListParagraph"/>
-        <w:numPr>
-          <w:ilvl w:val="0"/>
-          <w:numId w:val="5"/>
-        </w:numPr>
-      </w:pPr>
-      <w:r>
-        <w:t>As a Fourth Developer, to implement Fourth standards, I define canonical models inside orchestration to integrate between disparate parts of the application.</w:t>
-      </w:r>
-    </w:p>
-    <w:p>
-      <w:pPr>
-        <w:jc w:val="left"/>
-      </w:pPr>
-    </w:p>
-    <w:p>
-      <w:pPr>
-        <w:pStyle w:val="ListParagraph"/>
-        <w:numPr>
-          <w:ilvl w:val="0"/>
-          <w:numId w:val="5"/>
-        </w:numPr>
-      </w:pPr>
-      <w:r>
-        <w:t xml:space="preserve">As a Fourth Developer, to implement Fourth standards, I should have a mechanism to </w:t>
-      </w:r>
-      <w:r>
-        <w:t>purge</w:t>
-      </w:r>
-      <w:r>
-        <w:t xml:space="preserve"> the data that gets accumulated inside staging DB on regular basis.</w:t>
-      </w:r>
-    </w:p>
-    <w:p>
-      <w:pPr>
-        <w:jc w:val="left"/>
-      </w:pPr>
-    </w:p>
-    <w:p>
-      <w:pPr>
-        <w:pStyle w:val="ListParagraph"/>
-        <w:numPr>
-          <w:ilvl w:val="0"/>
-          <w:numId w:val="5"/>
-        </w:numPr>
-      </w:pPr>
-      <w:r>
-        <w:t xml:space="preserve">As a Project Team User for People System, I should be able to view the list of Dataload I requested in the past by its </w:t>
-      </w:r>
-      <w:r>
-        <w:t>D</w:t>
-      </w:r>
-      <w:r>
-        <w:t>ataload type</w:t>
-      </w:r>
-    </w:p>
-    <w:p>
-      <w:pPr>
-        <w:jc w:val="left"/>
-      </w:pPr>
-    </w:p>
-    <w:p>
-      <w:pPr>
-        <w:pStyle w:val="ListParagraph"/>
-        <w:numPr>
-          <w:ilvl w:val="0"/>
-          <w:numId w:val="5"/>
-        </w:numPr>
-      </w:pPr>
-      <w:r>
-        <w:t>As a Project Team User for People System, I should be able to audit (</w:t>
-      </w:r>
-      <w:r>
-        <w:t xml:space="preserve">view success and failures) the </w:t>
-      </w:r>
-      <w:r>
-        <w:t>Dataload I requested in the past</w:t>
+        <w:t xml:space="preserve"> </w:t>
+      </w:r>
+      <w:r>
+        <w:t xml:space="preserve">that </w:t>
+      </w:r>
+      <w:r>
+        <w:t xml:space="preserve">I requested </w:t>
+      </w:r>
+      <w:r>
+        <w:t xml:space="preserve">to be run </w:t>
+      </w:r>
+      <w:r>
+        <w:t>in the past</w:t>
+      </w:r>
+      <w:r>
+        <w:t xml:space="preserve"> so that I can investigate the success, failure, and reason for a failure on each of the dataload requested</w:t>
       </w:r>
       <w:bookmarkStart w:id="0" w:name="_GoBack"/>
       <w:bookmarkEnd w:id="0"/>
@@ -1304,7 +1365,7 @@
         <w:ind w:left="720" w:hanging="360"/>
       </w:pPr>
     </w:lvl>
-    <w:lvl w:ilvl="1" w:tplc="08090019" w:tentative="1">
+    <w:lvl w:ilvl="1" w:tplc="08090019">
       <w:start w:val="1"/>
       <w:numFmt w:val="lowerLetter"/>
       <w:lvlText w:val="%2."/>
@@ -1784,7 +1845,7 @@
   <w:style w:type="paragraph" w:default="1" w:styleId="Normal">
     <w:name w:val="Normal"/>
     <w:qFormat/>
-    <w:rsid w:val="009C5CBB"/>
+    <w:rsid w:val="00081FB8"/>
     <w:pPr>
       <w:jc w:val="both"/>
     </w:pPr>
@@ -1794,7 +1855,7 @@
     <w:basedOn w:val="Normal"/>
     <w:next w:val="Normal"/>
     <w:qFormat/>
-    <w:rsid w:val="008276BD"/>
+    <w:rsid w:val="00081FB8"/>
     <w:pPr>
       <w:keepNext/>
       <w:outlineLvl w:val="0"/>
@@ -1814,7 +1875,7 @@
     <w:next w:val="Normal"/>
     <w:link w:val="Heading2Char"/>
     <w:qFormat/>
-    <w:rsid w:val="008276BD"/>
+    <w:rsid w:val="00081FB8"/>
     <w:pPr>
       <w:keepNext/>
       <w:pBdr>
@@ -1837,7 +1898,7 @@
     <w:basedOn w:val="Normal"/>
     <w:next w:val="Normal"/>
     <w:qFormat/>
-    <w:rsid w:val="008276BD"/>
+    <w:rsid w:val="00081FB8"/>
     <w:pPr>
       <w:keepNext/>
       <w:outlineLvl w:val="2"/>
@@ -1855,6 +1916,7 @@
     <w:uiPriority w:val="1"/>
     <w:semiHidden/>
     <w:unhideWhenUsed/>
+    <w:rsid w:val="00081FB8"/>
   </w:style>
   <w:style w:type="table" w:default="1" w:styleId="TableNormal">
     <w:name w:val="Normal Table"/>
@@ -1876,6 +1938,7 @@
     <w:uiPriority w:val="99"/>
     <w:semiHidden/>
     <w:unhideWhenUsed/>
+    <w:rsid w:val="00081FB8"/>
   </w:style>
   <w:style w:type="paragraph" w:styleId="TOC3">
     <w:name w:val="toc 3"/>
@@ -1884,7 +1947,7 @@
     <w:autoRedefine/>
     <w:uiPriority w:val="39"/>
     <w:locked/>
-    <w:rsid w:val="0071130C"/>
+    <w:rsid w:val="00081FB8"/>
     <w:pPr>
       <w:ind w:left="220"/>
       <w:jc w:val="left"/>
@@ -1898,7 +1961,7 @@
   <w:style w:type="character" w:styleId="Hyperlink">
     <w:name w:val="Hyperlink"/>
     <w:uiPriority w:val="99"/>
-    <w:rsid w:val="00EB1D68"/>
+    <w:rsid w:val="00081FB8"/>
     <w:rPr>
       <w:rFonts w:ascii="Calibri" w:hAnsi="Calibri"/>
       <w:color w:val="0000FF"/>
@@ -1911,7 +1974,7 @@
     <w:basedOn w:val="Normal"/>
     <w:semiHidden/>
     <w:locked/>
-    <w:rsid w:val="00F3163F"/>
+    <w:rsid w:val="00081FB8"/>
     <w:pPr>
       <w:tabs>
         <w:tab w:val="center" w:pos="4320"/>
@@ -1924,7 +1987,7 @@
     <w:basedOn w:val="Normal"/>
     <w:semiHidden/>
     <w:locked/>
-    <w:rsid w:val="00F3163F"/>
+    <w:rsid w:val="00081FB8"/>
     <w:pPr>
       <w:tabs>
         <w:tab w:val="center" w:pos="4320"/>
@@ -1937,7 +2000,7 @@
     <w:basedOn w:val="Normal"/>
     <w:semiHidden/>
     <w:locked/>
-    <w:rsid w:val="00957E69"/>
+    <w:rsid w:val="00081FB8"/>
     <w:rPr>
       <w:rFonts w:cs="Tahoma"/>
       <w:sz w:val="16"/>
@@ -1951,7 +2014,7 @@
     <w:autoRedefine/>
     <w:uiPriority w:val="39"/>
     <w:locked/>
-    <w:rsid w:val="00BC4108"/>
+    <w:rsid w:val="00081FB8"/>
     <w:pPr>
       <w:jc w:val="left"/>
     </w:pPr>
@@ -1969,7 +2032,7 @@
     <w:autoRedefine/>
     <w:uiPriority w:val="39"/>
     <w:locked/>
-    <w:rsid w:val="009353B0"/>
+    <w:rsid w:val="00081FB8"/>
     <w:pPr>
       <w:spacing w:before="240" w:after="120"/>
       <w:jc w:val="left"/>
@@ -1985,7 +2048,7 @@
     <w:basedOn w:val="Normal"/>
     <w:semiHidden/>
     <w:locked/>
-    <w:rsid w:val="001F4757"/>
+    <w:rsid w:val="00081FB8"/>
     <w:rPr>
       <w:rFonts w:ascii="Courier New" w:hAnsi="Courier New" w:cs="Courier New"/>
       <w:szCs w:val="20"/>
@@ -1994,7 +2057,7 @@
   <w:style w:type="numbering" w:customStyle="1" w:styleId="Bulleted">
     <w:name w:val="Bulleted (*)"/>
     <w:basedOn w:val="NoList"/>
-    <w:rsid w:val="008215DA"/>
+    <w:rsid w:val="00081FB8"/>
     <w:pPr>
       <w:numPr>
         <w:numId w:val="1"/>
@@ -2004,7 +2067,7 @@
   <w:style w:type="paragraph" w:customStyle="1" w:styleId="FooterText">
     <w:name w:val="Footer Text"/>
     <w:basedOn w:val="Normal"/>
-    <w:rsid w:val="00047D3E"/>
+    <w:rsid w:val="00081FB8"/>
     <w:pPr>
       <w:pBdr>
         <w:top w:val="single" w:sz="4" w:space="1" w:color="999999"/>
@@ -2023,7 +2086,7 @@
     <w:name w:val="Bold Normal"/>
     <w:basedOn w:val="Normal"/>
     <w:link w:val="BoldNormalChar"/>
-    <w:rsid w:val="00FD0C82"/>
+    <w:rsid w:val="00081FB8"/>
     <w:rPr>
       <w:b/>
     </w:rPr>
@@ -2031,20 +2094,16 @@
   <w:style w:type="character" w:customStyle="1" w:styleId="BoldNormalChar">
     <w:name w:val="Bold Normal Char"/>
     <w:link w:val="BoldNormal"/>
-    <w:rsid w:val="00FD0C82"/>
-    <w:rPr>
-      <w:rFonts w:ascii="Tahoma" w:hAnsi="Tahoma"/>
+    <w:rsid w:val="00081FB8"/>
+    <w:rPr>
       <w:b/>
-      <w:sz w:val="22"/>
-      <w:szCs w:val="24"/>
-      <w:lang w:val="en-GB" w:eastAsia="en-US" w:bidi="ar-SA"/>
     </w:rPr>
   </w:style>
   <w:style w:type="paragraph" w:styleId="ListParagraph">
     <w:name w:val="List Paragraph"/>
     <w:basedOn w:val="Normal"/>
     <w:uiPriority w:val="34"/>
-    <w:rsid w:val="00683AC0"/>
+    <w:rsid w:val="00081FB8"/>
     <w:pPr>
       <w:ind w:left="720"/>
       <w:jc w:val="left"/>
@@ -2057,7 +2116,7 @@
   <w:style w:type="paragraph" w:customStyle="1" w:styleId="Normal1indent">
     <w:name w:val="Normal (1 indent)"/>
     <w:basedOn w:val="Normal"/>
-    <w:rsid w:val="00F97CC9"/>
+    <w:rsid w:val="00081FB8"/>
     <w:pPr>
       <w:ind w:left="360"/>
     </w:pPr>
@@ -2065,7 +2124,7 @@
   <w:style w:type="paragraph" w:customStyle="1" w:styleId="Normal2indent">
     <w:name w:val="Normal (2 indent)"/>
     <w:basedOn w:val="Normal"/>
-    <w:rsid w:val="00F97CC9"/>
+    <w:rsid w:val="00081FB8"/>
     <w:pPr>
       <w:ind w:left="720"/>
     </w:pPr>
@@ -2073,7 +2132,7 @@
   <w:style w:type="paragraph" w:customStyle="1" w:styleId="Normalandrightindent">
     <w:name w:val="Normal (and right indent)"/>
     <w:basedOn w:val="Normal"/>
-    <w:rsid w:val="00B33540"/>
+    <w:rsid w:val="00081FB8"/>
     <w:pPr>
       <w:ind w:right="2268"/>
     </w:pPr>
@@ -2081,7 +2140,7 @@
   <w:style w:type="paragraph" w:customStyle="1" w:styleId="NumberedList">
     <w:name w:val="Numbered List"/>
     <w:basedOn w:val="Normal"/>
-    <w:rsid w:val="001D024E"/>
+    <w:rsid w:val="00081FB8"/>
     <w:pPr>
       <w:numPr>
         <w:numId w:val="2"/>
@@ -2094,7 +2153,7 @@
     <w:uiPriority w:val="99"/>
     <w:unhideWhenUsed/>
     <w:locked/>
-    <w:rsid w:val="00FE012D"/>
+    <w:rsid w:val="00081FB8"/>
     <w:pPr>
       <w:spacing w:before="100" w:beforeAutospacing="1" w:after="100" w:afterAutospacing="1"/>
       <w:jc w:val="left"/>
@@ -2110,7 +2169,7 @@
   <w:style w:type="character" w:customStyle="1" w:styleId="Heading2Char">
     <w:name w:val="Heading 2 Char"/>
     <w:link w:val="Heading2"/>
-    <w:rsid w:val="008276BD"/>
+    <w:rsid w:val="00081FB8"/>
     <w:rPr>
       <w:rFonts w:cs="Arial"/>
       <w:b/>
@@ -2123,7 +2182,7 @@
   <w:style w:type="character" w:styleId="Emphasis">
     <w:name w:val="Emphasis"/>
     <w:locked/>
-    <w:rsid w:val="00E26E11"/>
+    <w:rsid w:val="00081FB8"/>
     <w:rPr>
       <w:i/>
       <w:iCs/>
@@ -2136,7 +2195,7 @@
     <w:uiPriority w:val="39"/>
     <w:semiHidden/>
     <w:unhideWhenUsed/>
-    <w:rsid w:val="003965EF"/>
+    <w:rsid w:val="00081FB8"/>
     <w:pPr>
       <w:keepLines/>
       <w:spacing w:before="240" w:after="240"/>
@@ -2154,7 +2213,7 @@
     <w:next w:val="Normal"/>
     <w:autoRedefine/>
     <w:locked/>
-    <w:rsid w:val="00001CB1"/>
+    <w:rsid w:val="00081FB8"/>
     <w:pPr>
       <w:ind w:left="440"/>
       <w:jc w:val="left"/>
@@ -2171,7 +2230,7 @@
     <w:next w:val="Normal"/>
     <w:autoRedefine/>
     <w:locked/>
-    <w:rsid w:val="00001CB1"/>
+    <w:rsid w:val="00081FB8"/>
     <w:pPr>
       <w:ind w:left="660"/>
       <w:jc w:val="left"/>
@@ -2188,7 +2247,7 @@
     <w:next w:val="Normal"/>
     <w:autoRedefine/>
     <w:locked/>
-    <w:rsid w:val="00001CB1"/>
+    <w:rsid w:val="00081FB8"/>
     <w:pPr>
       <w:ind w:left="880"/>
       <w:jc w:val="left"/>
@@ -2205,7 +2264,7 @@
     <w:next w:val="Normal"/>
     <w:autoRedefine/>
     <w:locked/>
-    <w:rsid w:val="00001CB1"/>
+    <w:rsid w:val="00081FB8"/>
     <w:pPr>
       <w:ind w:left="1100"/>
       <w:jc w:val="left"/>
@@ -2222,7 +2281,7 @@
     <w:next w:val="Normal"/>
     <w:autoRedefine/>
     <w:locked/>
-    <w:rsid w:val="00001CB1"/>
+    <w:rsid w:val="00081FB8"/>
     <w:pPr>
       <w:ind w:left="1320"/>
       <w:jc w:val="left"/>
@@ -2239,7 +2298,7 @@
     <w:next w:val="Normal"/>
     <w:autoRedefine/>
     <w:locked/>
-    <w:rsid w:val="00001CB1"/>
+    <w:rsid w:val="00081FB8"/>
     <w:pPr>
       <w:ind w:left="1540"/>
       <w:jc w:val="left"/>
@@ -2254,7 +2313,7 @@
     <w:name w:val="Colorful Grid Accent 6"/>
     <w:basedOn w:val="TableNormal"/>
     <w:uiPriority w:val="73"/>
-    <w:rsid w:val="00080370"/>
+    <w:rsid w:val="00081FB8"/>
     <w:rPr>
       <w:color w:val="000000" w:themeColor="text1"/>
     </w:rPr>
@@ -2324,7 +2383,7 @@
     <w:name w:val="Medium List 2 Accent 1"/>
     <w:basedOn w:val="TableNormal"/>
     <w:uiPriority w:val="66"/>
-    <w:rsid w:val="00AE48DD"/>
+    <w:rsid w:val="00081FB8"/>
     <w:rPr>
       <w:rFonts w:asciiTheme="majorHAnsi" w:eastAsiaTheme="majorEastAsia" w:hAnsiTheme="majorHAnsi" w:cstheme="majorBidi"/>
       <w:color w:val="000000" w:themeColor="text1"/>
@@ -2442,7 +2501,7 @@
     <w:name w:val="Strong"/>
     <w:basedOn w:val="DefaultParagraphFont"/>
     <w:locked/>
-    <w:rsid w:val="0035206A"/>
+    <w:rsid w:val="00081FB8"/>
     <w:rPr>
       <w:b/>
       <w:bCs/>
@@ -2453,7 +2512,7 @@
     <w:hidden/>
     <w:uiPriority w:val="99"/>
     <w:semiHidden/>
-    <w:rsid w:val="00730369"/>
+    <w:rsid w:val="00081FB8"/>
     <w:rPr>
       <w:szCs w:val="24"/>
       <w:lang w:eastAsia="en-US"/>
@@ -2464,7 +2523,7 @@
     <w:link w:val="NoSpacingChar"/>
     <w:uiPriority w:val="1"/>
     <w:qFormat/>
-    <w:rsid w:val="006A4765"/>
+    <w:rsid w:val="00081FB8"/>
     <w:pPr>
       <w:jc w:val="both"/>
     </w:pPr>
@@ -2479,7 +2538,7 @@
     <w:next w:val="Normal"/>
     <w:link w:val="SubtitleChar"/>
     <w:locked/>
-    <w:rsid w:val="008E1987"/>
+    <w:rsid w:val="00081FB8"/>
     <w:pPr>
       <w:numPr>
         <w:ilvl w:val="1"/>
@@ -2498,7 +2557,7 @@
     <w:name w:val="Subtitle Char"/>
     <w:basedOn w:val="DefaultParagraphFont"/>
     <w:link w:val="Subtitle"/>
-    <w:rsid w:val="008E1987"/>
+    <w:rsid w:val="00081FB8"/>
     <w:rPr>
       <w:rFonts w:asciiTheme="majorHAnsi" w:eastAsiaTheme="majorEastAsia" w:hAnsiTheme="majorHAnsi" w:cstheme="majorBidi"/>
       <w:i/>
@@ -2506,15 +2565,13 @@
       <w:color w:val="4F81BD" w:themeColor="accent1"/>
       <w:spacing w:val="15"/>
       <w:sz w:val="24"/>
-      <w:szCs w:val="24"/>
-      <w:lang w:eastAsia="en-US"/>
     </w:rPr>
   </w:style>
   <w:style w:type="character" w:styleId="IntenseEmphasis">
     <w:name w:val="Intense Emphasis"/>
     <w:basedOn w:val="DefaultParagraphFont"/>
     <w:uiPriority w:val="21"/>
-    <w:rsid w:val="008E1987"/>
+    <w:rsid w:val="00081FB8"/>
     <w:rPr>
       <w:b/>
       <w:bCs/>
@@ -2527,7 +2584,7 @@
     <w:name w:val="Subtle Reference"/>
     <w:basedOn w:val="DefaultParagraphFont"/>
     <w:uiPriority w:val="31"/>
-    <w:rsid w:val="008E1987"/>
+    <w:rsid w:val="00081FB8"/>
     <w:rPr>
       <w:smallCaps/>
       <w:color w:val="C0504D" w:themeColor="accent2"/>
@@ -2539,10 +2596,8 @@
     <w:basedOn w:val="DefaultParagraphFont"/>
     <w:link w:val="NoSpacing"/>
     <w:uiPriority w:val="1"/>
-    <w:rsid w:val="008E1987"/>
-    <w:rPr>
-      <w:rFonts w:ascii="Calibri" w:hAnsi="Calibri"/>
-      <w:sz w:val="22"/>
+    <w:rsid w:val="00081FB8"/>
+    <w:rPr>
       <w:szCs w:val="24"/>
       <w:lang w:eastAsia="en-US"/>
     </w:rPr>
@@ -2552,7 +2607,7 @@
     <w:basedOn w:val="Normal"/>
     <w:link w:val="FourthGreenChar"/>
     <w:qFormat/>
-    <w:rsid w:val="008276BD"/>
+    <w:rsid w:val="00081FB8"/>
     <w:rPr>
       <w:color w:val="8DC63F"/>
     </w:rPr>
@@ -2562,7 +2617,7 @@
     <w:basedOn w:val="Normal"/>
     <w:link w:val="FourthOrangeChar"/>
     <w:qFormat/>
-    <w:rsid w:val="008276BD"/>
+    <w:rsid w:val="00081FB8"/>
     <w:rPr>
       <w:color w:val="F08B1D"/>
     </w:rPr>
@@ -2571,7 +2626,7 @@
     <w:name w:val="Fourth Green Char"/>
     <w:basedOn w:val="DefaultParagraphFont"/>
     <w:link w:val="FourthGreen"/>
-    <w:rsid w:val="008276BD"/>
+    <w:rsid w:val="00081FB8"/>
     <w:rPr>
       <w:color w:val="8DC63F"/>
     </w:rPr>
@@ -2581,7 +2636,7 @@
     <w:basedOn w:val="Normal"/>
     <w:link w:val="FourthBlueChar"/>
     <w:qFormat/>
-    <w:rsid w:val="008276BD"/>
+    <w:rsid w:val="00081FB8"/>
     <w:rPr>
       <w:color w:val="00B6DE"/>
     </w:rPr>
@@ -2590,7 +2645,7 @@
     <w:name w:val="Fourth Orange Char"/>
     <w:basedOn w:val="DefaultParagraphFont"/>
     <w:link w:val="FourthOrange"/>
-    <w:rsid w:val="008276BD"/>
+    <w:rsid w:val="00081FB8"/>
     <w:rPr>
       <w:color w:val="F08B1D"/>
     </w:rPr>
@@ -2600,7 +2655,7 @@
     <w:basedOn w:val="Normal"/>
     <w:link w:val="FourthRedChar"/>
     <w:qFormat/>
-    <w:rsid w:val="008276BD"/>
+    <w:rsid w:val="00081FB8"/>
     <w:rPr>
       <w:color w:val="C80850"/>
     </w:rPr>
@@ -2609,7 +2664,7 @@
     <w:name w:val="Fourth Blue Char"/>
     <w:basedOn w:val="DefaultParagraphFont"/>
     <w:link w:val="FourthBlue"/>
-    <w:rsid w:val="008276BD"/>
+    <w:rsid w:val="00081FB8"/>
     <w:rPr>
       <w:color w:val="00B6DE"/>
     </w:rPr>
@@ -2619,7 +2674,7 @@
     <w:basedOn w:val="Normal"/>
     <w:link w:val="FourthDarkGreyChar"/>
     <w:qFormat/>
-    <w:rsid w:val="008276BD"/>
+    <w:rsid w:val="00081FB8"/>
     <w:rPr>
       <w:color w:val="717073"/>
     </w:rPr>
@@ -2628,7 +2683,7 @@
     <w:name w:val="Fourth Red Char"/>
     <w:basedOn w:val="DefaultParagraphFont"/>
     <w:link w:val="FourthRed"/>
-    <w:rsid w:val="008276BD"/>
+    <w:rsid w:val="00081FB8"/>
     <w:rPr>
       <w:color w:val="C80850"/>
     </w:rPr>
@@ -2638,7 +2693,7 @@
     <w:basedOn w:val="Normal"/>
     <w:link w:val="FourthMediumGreyChar"/>
     <w:qFormat/>
-    <w:rsid w:val="008276BD"/>
+    <w:rsid w:val="00081FB8"/>
     <w:rPr>
       <w:color w:val="AFA9A6"/>
     </w:rPr>
@@ -2647,7 +2702,7 @@
     <w:name w:val="Fourth Dark Grey Char"/>
     <w:basedOn w:val="DefaultParagraphFont"/>
     <w:link w:val="FourthDarkGrey"/>
-    <w:rsid w:val="008276BD"/>
+    <w:rsid w:val="00081FB8"/>
     <w:rPr>
       <w:color w:val="717073"/>
     </w:rPr>
@@ -2657,7 +2712,7 @@
     <w:basedOn w:val="Normal"/>
     <w:link w:val="FourthLightGreyChar"/>
     <w:qFormat/>
-    <w:rsid w:val="008276BD"/>
+    <w:rsid w:val="00081FB8"/>
     <w:rPr>
       <w:color w:val="DDDEDD"/>
     </w:rPr>
@@ -2666,7 +2721,7 @@
     <w:name w:val="Fourth Medium Grey Char"/>
     <w:basedOn w:val="DefaultParagraphFont"/>
     <w:link w:val="FourthMediumGrey"/>
-    <w:rsid w:val="008276BD"/>
+    <w:rsid w:val="00081FB8"/>
     <w:rPr>
       <w:color w:val="AFA9A6"/>
     </w:rPr>
@@ -2675,7 +2730,7 @@
     <w:name w:val="Fourth Light Grey Char"/>
     <w:basedOn w:val="DefaultParagraphFont"/>
     <w:link w:val="FourthLightGrey"/>
-    <w:rsid w:val="008276BD"/>
+    <w:rsid w:val="00081FB8"/>
     <w:rPr>
       <w:color w:val="DDDEDD"/>
     </w:rPr>
@@ -2685,7 +2740,7 @@
     <w:basedOn w:val="DefaultParagraphFont"/>
     <w:uiPriority w:val="99"/>
     <w:semiHidden/>
-    <w:rsid w:val="000812AE"/>
+    <w:rsid w:val="00081FB8"/>
     <w:rPr>
       <w:color w:val="808080"/>
     </w:rPr>
@@ -2694,7 +2749,7 @@
     <w:name w:val="Fourth Green Table"/>
     <w:basedOn w:val="TableNormal"/>
     <w:uiPriority w:val="99"/>
-    <w:rsid w:val="00950C26"/>
+    <w:rsid w:val="00081FB8"/>
     <w:rPr>
       <w:sz w:val="16"/>
     </w:rPr>
@@ -2734,7 +2789,7 @@
     <w:name w:val="Colorful Grid Accent 5"/>
     <w:basedOn w:val="TableNormal"/>
     <w:uiPriority w:val="73"/>
-    <w:rsid w:val="00080370"/>
+    <w:rsid w:val="00081FB8"/>
     <w:rPr>
       <w:color w:val="000000" w:themeColor="text1"/>
     </w:rPr>
@@ -2804,7 +2859,7 @@
     <w:name w:val="Colorful Grid Accent 4"/>
     <w:basedOn w:val="TableNormal"/>
     <w:uiPriority w:val="73"/>
-    <w:rsid w:val="00080370"/>
+    <w:rsid w:val="00081FB8"/>
     <w:rPr>
       <w:color w:val="000000" w:themeColor="text1"/>
     </w:rPr>
@@ -2873,7 +2928,7 @@
   <w:style w:type="table" w:styleId="TableGrid">
     <w:name w:val="Table Grid"/>
     <w:basedOn w:val="TableNormal"/>
-    <w:rsid w:val="00080370"/>
+    <w:rsid w:val="00081FB8"/>
     <w:tblPr>
       <w:tblBorders>
         <w:top w:val="single" w:sz="4" w:space="0" w:color="auto"/>
@@ -2889,7 +2944,7 @@
     <w:name w:val="Fourth Orange Table"/>
     <w:basedOn w:val="FourthGreenTable"/>
     <w:uiPriority w:val="99"/>
-    <w:rsid w:val="00080370"/>
+    <w:rsid w:val="00081FB8"/>
     <w:tblPr>
       <w:tblBorders>
         <w:top w:val="single" w:sz="4" w:space="0" w:color="F08B1D"/>
@@ -2920,7 +2975,7 @@
     <w:name w:val="Fourth Blue Table"/>
     <w:basedOn w:val="FourthGreenTable"/>
     <w:uiPriority w:val="99"/>
-    <w:rsid w:val="00950C26"/>
+    <w:rsid w:val="00081FB8"/>
     <w:tblPr>
       <w:tblBorders>
         <w:top w:val="single" w:sz="4" w:space="0" w:color="00B6DE"/>
@@ -2951,7 +3006,7 @@
     <w:name w:val="Fourth Red Table"/>
     <w:basedOn w:val="TableNormal"/>
     <w:uiPriority w:val="99"/>
-    <w:rsid w:val="00950C26"/>
+    <w:rsid w:val="00081FB8"/>
     <w:rPr>
       <w:sz w:val="16"/>
     </w:rPr>
@@ -3281,7 +3336,7 @@
 </file>
 
 <file path=customXml/itemProps1.xml><?xml version="1.0" encoding="utf-8"?>
-<ds:datastoreItem xmlns:ds="http://schemas.openxmlformats.org/officeDocument/2006/customXml" ds:itemID="{B35A07F9-C02B-4268-AE59-EE28BF238C7C}">
+<ds:datastoreItem xmlns:ds="http://schemas.openxmlformats.org/officeDocument/2006/customXml" ds:itemID="{6ECF557B-EF14-4307-A461-3AF9A402BE42}">
   <ds:schemaRefs>
     <ds:schemaRef ds:uri="http://schemas.openxmlformats.org/officeDocument/2006/bibliography"/>
   </ds:schemaRefs>
@@ -3289,7 +3344,7 @@
 </file>
 
 <file path=customXml/itemProps2.xml><?xml version="1.0" encoding="utf-8"?>
-<ds:datastoreItem xmlns:ds="http://schemas.openxmlformats.org/officeDocument/2006/customXml" ds:itemID="{4B1434D9-BD46-4260-9BC1-14F6045EF77D}">
+<ds:datastoreItem xmlns:ds="http://schemas.openxmlformats.org/officeDocument/2006/customXml" ds:itemID="{4174ED18-78B7-4AF4-A843-8ADB7E3A3400}">
   <ds:schemaRefs>
     <ds:schemaRef ds:uri="http://schemas.openxmlformats.org/officeDocument/2006/bibliography"/>
   </ds:schemaRefs>
@@ -3297,7 +3352,7 @@
 </file>
 
 <file path=customXml/itemProps3.xml><?xml version="1.0" encoding="utf-8"?>
-<ds:datastoreItem xmlns:ds="http://schemas.openxmlformats.org/officeDocument/2006/customXml" ds:itemID="{3D115EAD-5788-40DD-8C0B-C0C8A9FE33B4}">
+<ds:datastoreItem xmlns:ds="http://schemas.openxmlformats.org/officeDocument/2006/customXml" ds:itemID="{ABF73EE1-DF0A-4D69-A321-25AE9CBF0AEF}">
   <ds:schemaRefs>
     <ds:schemaRef ds:uri="http://schemas.openxmlformats.org/officeDocument/2006/bibliography"/>
   </ds:schemaRefs>

--- a/Documents/As a story writer.docx
+++ b/Documents/As a story writer.docx
@@ -102,10 +102,7 @@
         </w:numPr>
       </w:pPr>
       <w:r>
-        <w:t>As a Dataload Service User</w:t>
-      </w:r>
-      <w:r>
-        <w:t xml:space="preserve">, I should have a restful API endpoint that I can </w:t>
+        <w:t xml:space="preserve">As a Dataload Service User, I should have a restful API endpoint that I can </w:t>
       </w:r>
       <w:r>
         <w:t xml:space="preserve">asynchronously </w:t>
@@ -131,15 +128,21 @@
         </w:numPr>
       </w:pPr>
       <w:r>
-        <w:t>T</w:t>
-      </w:r>
-      <w:r>
-        <w:t>ake the valid Dataload request and build a stream of executable commands with parameters.</w:t>
+        <w:t xml:space="preserve">Take the valid </w:t>
+      </w:r>
+      <w:proofErr w:type="spellStart"/>
+      <w:r>
+        <w:t>Dataload</w:t>
+      </w:r>
+      <w:proofErr w:type="spellEnd"/>
+      <w:r>
+        <w:t xml:space="preserve"> request and run server validations on the records, validation logic will reside in a separate assembly.</w:t>
       </w:r>
     </w:p>
     <w:p>
       <w:pPr>
-        <w:jc w:val="left"/>
+        <w:pStyle w:val="ListParagraph"/>
+        <w:ind w:left="1440"/>
       </w:pPr>
     </w:p>
     <w:p>
@@ -151,10 +154,7 @@
         </w:numPr>
       </w:pPr>
       <w:r>
-        <w:t>C</w:t>
-      </w:r>
-      <w:r>
-        <w:t>onnect to staging DB through staging repository and upload the Dataload parameters with their sequence of execution request and unique Dataload Request ID.</w:t>
+        <w:t>Build a stream of executable commands with parameters from data that passes the validation.</w:t>
       </w:r>
     </w:p>
     <w:p>
@@ -174,7 +174,7 @@
         <w:t>C</w:t>
       </w:r>
       <w:r>
-        <w:t>onnect to Orchestration message bus and upload the command with Dataload Request ID into the queue for the data that it has uploaded.</w:t>
+        <w:t>onnect to staging DB through staging repository and upload the Dataload parameters with their sequence of execution request and unique Dataload Request ID.</w:t>
       </w:r>
     </w:p>
     <w:p>
@@ -191,22 +191,10 @@
         </w:numPr>
       </w:pPr>
       <w:r>
-        <w:t>R</w:t>
-      </w:r>
-      <w:r>
-        <w:t>ead messag</w:t>
-      </w:r>
-      <w:r>
-        <w:t xml:space="preserve">e bus queue and </w:t>
-      </w:r>
-      <w:r>
-        <w:t xml:space="preserve">the staging DB for any Dataload requests </w:t>
-      </w:r>
-      <w:r>
-        <w:t xml:space="preserve">and rebuild </w:t>
-      </w:r>
-      <w:r>
-        <w:t>the commands collection with parameters.</w:t>
+        <w:t>C</w:t>
+      </w:r>
+      <w:r>
+        <w:t>onnect to Orchestration message bus and upload the command with Dataload Request ID into the queue for the data that it has uploaded.</w:t>
       </w:r>
     </w:p>
     <w:p>
@@ -223,10 +211,22 @@
         </w:numPr>
       </w:pPr>
       <w:r>
-        <w:t>P</w:t>
-      </w:r>
-      <w:r>
-        <w:t>rocess the commands built out of bus and staging DB</w:t>
+        <w:t>R</w:t>
+      </w:r>
+      <w:r>
+        <w:t>ead messag</w:t>
+      </w:r>
+      <w:r>
+        <w:t xml:space="preserve">e bus queue and </w:t>
+      </w:r>
+      <w:r>
+        <w:t xml:space="preserve">the staging DB for any Dataload requests </w:t>
+      </w:r>
+      <w:r>
+        <w:t xml:space="preserve">and rebuild </w:t>
+      </w:r>
+      <w:r>
+        <w:t>the commands collection with parameters.</w:t>
       </w:r>
     </w:p>
     <w:p>
@@ -243,10 +243,10 @@
         </w:numPr>
       </w:pPr>
       <w:r>
-        <w:t>B</w:t>
-      </w:r>
-      <w:r>
-        <w:t>ulk upload inside PS DB after processing the data with its result.</w:t>
+        <w:t>P</w:t>
+      </w:r>
+      <w:r>
+        <w:t>rocess the commands built out of bus and staging DB</w:t>
       </w:r>
     </w:p>
     <w:p>
@@ -263,6 +263,28 @@
         </w:numPr>
       </w:pPr>
       <w:r>
+        <w:t>B</w:t>
+      </w:r>
+      <w:r>
+        <w:t>ulk upload inside PS DB after processing the data with its result.</w:t>
+      </w:r>
+    </w:p>
+    <w:p>
+      <w:pPr>
+        <w:jc w:val="left"/>
+      </w:pPr>
+      <w:bookmarkStart w:id="0" w:name="_GoBack"/>
+      <w:bookmarkEnd w:id="0"/>
+    </w:p>
+    <w:p>
+      <w:pPr>
+        <w:pStyle w:val="ListParagraph"/>
+        <w:numPr>
+          <w:ilvl w:val="1"/>
+          <w:numId w:val="5"/>
+        </w:numPr>
+      </w:pPr>
+      <w:r>
         <w:t>D</w:t>
       </w:r>
       <w:r>
@@ -283,10 +305,7 @@
         </w:numPr>
       </w:pPr>
       <w:r>
-        <w:t>As a Dataload Service User</w:t>
-      </w:r>
-      <w:r>
-        <w:t xml:space="preserve">, </w:t>
+        <w:t xml:space="preserve">As a Dataload Service User, </w:t>
       </w:r>
       <w:r>
         <w:t>I should have a mechanism to purge the data that gets accumulated inside staging DB on regular basis</w:t>
@@ -376,8 +395,6 @@
       <w:r>
         <w:t xml:space="preserve"> so that I can investigate the success, failure, and reason for a failure on each of the dataload requested</w:t>
       </w:r>
-      <w:bookmarkStart w:id="0" w:name="_GoBack"/>
-      <w:bookmarkEnd w:id="0"/>
     </w:p>
     <w:sectPr>
       <w:headerReference w:type="even" r:id="rId10"/>
@@ -1845,7 +1862,7 @@
   <w:style w:type="paragraph" w:default="1" w:styleId="Normal">
     <w:name w:val="Normal"/>
     <w:qFormat/>
-    <w:rsid w:val="00081FB8"/>
+    <w:rsid w:val="00101C33"/>
     <w:pPr>
       <w:jc w:val="both"/>
     </w:pPr>
@@ -1855,7 +1872,7 @@
     <w:basedOn w:val="Normal"/>
     <w:next w:val="Normal"/>
     <w:qFormat/>
-    <w:rsid w:val="00081FB8"/>
+    <w:rsid w:val="00101C33"/>
     <w:pPr>
       <w:keepNext/>
       <w:outlineLvl w:val="0"/>
@@ -1875,7 +1892,7 @@
     <w:next w:val="Normal"/>
     <w:link w:val="Heading2Char"/>
     <w:qFormat/>
-    <w:rsid w:val="00081FB8"/>
+    <w:rsid w:val="00101C33"/>
     <w:pPr>
       <w:keepNext/>
       <w:pBdr>
@@ -1898,7 +1915,7 @@
     <w:basedOn w:val="Normal"/>
     <w:next w:val="Normal"/>
     <w:qFormat/>
-    <w:rsid w:val="00081FB8"/>
+    <w:rsid w:val="00101C33"/>
     <w:pPr>
       <w:keepNext/>
       <w:outlineLvl w:val="2"/>
@@ -1916,7 +1933,7 @@
     <w:uiPriority w:val="1"/>
     <w:semiHidden/>
     <w:unhideWhenUsed/>
-    <w:rsid w:val="00081FB8"/>
+    <w:rsid w:val="00101C33"/>
   </w:style>
   <w:style w:type="table" w:default="1" w:styleId="TableNormal">
     <w:name w:val="Normal Table"/>
@@ -1938,7 +1955,7 @@
     <w:uiPriority w:val="99"/>
     <w:semiHidden/>
     <w:unhideWhenUsed/>
-    <w:rsid w:val="00081FB8"/>
+    <w:rsid w:val="00101C33"/>
   </w:style>
   <w:style w:type="paragraph" w:styleId="TOC3">
     <w:name w:val="toc 3"/>
@@ -1947,7 +1964,7 @@
     <w:autoRedefine/>
     <w:uiPriority w:val="39"/>
     <w:locked/>
-    <w:rsid w:val="00081FB8"/>
+    <w:rsid w:val="00101C33"/>
     <w:pPr>
       <w:ind w:left="220"/>
       <w:jc w:val="left"/>
@@ -1961,7 +1978,7 @@
   <w:style w:type="character" w:styleId="Hyperlink">
     <w:name w:val="Hyperlink"/>
     <w:uiPriority w:val="99"/>
-    <w:rsid w:val="00081FB8"/>
+    <w:rsid w:val="00101C33"/>
     <w:rPr>
       <w:rFonts w:ascii="Calibri" w:hAnsi="Calibri"/>
       <w:color w:val="0000FF"/>
@@ -1974,7 +1991,7 @@
     <w:basedOn w:val="Normal"/>
     <w:semiHidden/>
     <w:locked/>
-    <w:rsid w:val="00081FB8"/>
+    <w:rsid w:val="00101C33"/>
     <w:pPr>
       <w:tabs>
         <w:tab w:val="center" w:pos="4320"/>
@@ -1987,7 +2004,7 @@
     <w:basedOn w:val="Normal"/>
     <w:semiHidden/>
     <w:locked/>
-    <w:rsid w:val="00081FB8"/>
+    <w:rsid w:val="00101C33"/>
     <w:pPr>
       <w:tabs>
         <w:tab w:val="center" w:pos="4320"/>
@@ -2000,7 +2017,7 @@
     <w:basedOn w:val="Normal"/>
     <w:semiHidden/>
     <w:locked/>
-    <w:rsid w:val="00081FB8"/>
+    <w:rsid w:val="00101C33"/>
     <w:rPr>
       <w:rFonts w:cs="Tahoma"/>
       <w:sz w:val="16"/>
@@ -2014,7 +2031,7 @@
     <w:autoRedefine/>
     <w:uiPriority w:val="39"/>
     <w:locked/>
-    <w:rsid w:val="00081FB8"/>
+    <w:rsid w:val="00101C33"/>
     <w:pPr>
       <w:jc w:val="left"/>
     </w:pPr>
@@ -2032,7 +2049,7 @@
     <w:autoRedefine/>
     <w:uiPriority w:val="39"/>
     <w:locked/>
-    <w:rsid w:val="00081FB8"/>
+    <w:rsid w:val="00101C33"/>
     <w:pPr>
       <w:spacing w:before="240" w:after="120"/>
       <w:jc w:val="left"/>
@@ -2048,7 +2065,7 @@
     <w:basedOn w:val="Normal"/>
     <w:semiHidden/>
     <w:locked/>
-    <w:rsid w:val="00081FB8"/>
+    <w:rsid w:val="00101C33"/>
     <w:rPr>
       <w:rFonts w:ascii="Courier New" w:hAnsi="Courier New" w:cs="Courier New"/>
       <w:szCs w:val="20"/>
@@ -2057,7 +2074,7 @@
   <w:style w:type="numbering" w:customStyle="1" w:styleId="Bulleted">
     <w:name w:val="Bulleted (*)"/>
     <w:basedOn w:val="NoList"/>
-    <w:rsid w:val="00081FB8"/>
+    <w:rsid w:val="00101C33"/>
     <w:pPr>
       <w:numPr>
         <w:numId w:val="1"/>
@@ -2067,7 +2084,7 @@
   <w:style w:type="paragraph" w:customStyle="1" w:styleId="FooterText">
     <w:name w:val="Footer Text"/>
     <w:basedOn w:val="Normal"/>
-    <w:rsid w:val="00081FB8"/>
+    <w:rsid w:val="00101C33"/>
     <w:pPr>
       <w:pBdr>
         <w:top w:val="single" w:sz="4" w:space="1" w:color="999999"/>
@@ -2086,7 +2103,7 @@
     <w:name w:val="Bold Normal"/>
     <w:basedOn w:val="Normal"/>
     <w:link w:val="BoldNormalChar"/>
-    <w:rsid w:val="00081FB8"/>
+    <w:rsid w:val="00101C33"/>
     <w:rPr>
       <w:b/>
     </w:rPr>
@@ -2094,7 +2111,7 @@
   <w:style w:type="character" w:customStyle="1" w:styleId="BoldNormalChar">
     <w:name w:val="Bold Normal Char"/>
     <w:link w:val="BoldNormal"/>
-    <w:rsid w:val="00081FB8"/>
+    <w:rsid w:val="00101C33"/>
     <w:rPr>
       <w:b/>
     </w:rPr>
@@ -2103,7 +2120,7 @@
     <w:name w:val="List Paragraph"/>
     <w:basedOn w:val="Normal"/>
     <w:uiPriority w:val="34"/>
-    <w:rsid w:val="00081FB8"/>
+    <w:rsid w:val="00101C33"/>
     <w:pPr>
       <w:ind w:left="720"/>
       <w:jc w:val="left"/>
@@ -2116,7 +2133,7 @@
   <w:style w:type="paragraph" w:customStyle="1" w:styleId="Normal1indent">
     <w:name w:val="Normal (1 indent)"/>
     <w:basedOn w:val="Normal"/>
-    <w:rsid w:val="00081FB8"/>
+    <w:rsid w:val="00101C33"/>
     <w:pPr>
       <w:ind w:left="360"/>
     </w:pPr>
@@ -2124,7 +2141,7 @@
   <w:style w:type="paragraph" w:customStyle="1" w:styleId="Normal2indent">
     <w:name w:val="Normal (2 indent)"/>
     <w:basedOn w:val="Normal"/>
-    <w:rsid w:val="00081FB8"/>
+    <w:rsid w:val="00101C33"/>
     <w:pPr>
       <w:ind w:left="720"/>
     </w:pPr>
@@ -2132,7 +2149,7 @@
   <w:style w:type="paragraph" w:customStyle="1" w:styleId="Normalandrightindent">
     <w:name w:val="Normal (and right indent)"/>
     <w:basedOn w:val="Normal"/>
-    <w:rsid w:val="00081FB8"/>
+    <w:rsid w:val="00101C33"/>
     <w:pPr>
       <w:ind w:right="2268"/>
     </w:pPr>
@@ -2140,7 +2157,7 @@
   <w:style w:type="paragraph" w:customStyle="1" w:styleId="NumberedList">
     <w:name w:val="Numbered List"/>
     <w:basedOn w:val="Normal"/>
-    <w:rsid w:val="00081FB8"/>
+    <w:rsid w:val="00101C33"/>
     <w:pPr>
       <w:numPr>
         <w:numId w:val="2"/>
@@ -2153,7 +2170,7 @@
     <w:uiPriority w:val="99"/>
     <w:unhideWhenUsed/>
     <w:locked/>
-    <w:rsid w:val="00081FB8"/>
+    <w:rsid w:val="00101C33"/>
     <w:pPr>
       <w:spacing w:before="100" w:beforeAutospacing="1" w:after="100" w:afterAutospacing="1"/>
       <w:jc w:val="left"/>
@@ -2169,7 +2186,7 @@
   <w:style w:type="character" w:customStyle="1" w:styleId="Heading2Char">
     <w:name w:val="Heading 2 Char"/>
     <w:link w:val="Heading2"/>
-    <w:rsid w:val="00081FB8"/>
+    <w:rsid w:val="00101C33"/>
     <w:rPr>
       <w:rFonts w:cs="Arial"/>
       <w:b/>
@@ -2182,7 +2199,7 @@
   <w:style w:type="character" w:styleId="Emphasis">
     <w:name w:val="Emphasis"/>
     <w:locked/>
-    <w:rsid w:val="00081FB8"/>
+    <w:rsid w:val="00101C33"/>
     <w:rPr>
       <w:i/>
       <w:iCs/>
@@ -2195,7 +2212,7 @@
     <w:uiPriority w:val="39"/>
     <w:semiHidden/>
     <w:unhideWhenUsed/>
-    <w:rsid w:val="00081FB8"/>
+    <w:rsid w:val="00101C33"/>
     <w:pPr>
       <w:keepLines/>
       <w:spacing w:before="240" w:after="240"/>
@@ -2213,7 +2230,7 @@
     <w:next w:val="Normal"/>
     <w:autoRedefine/>
     <w:locked/>
-    <w:rsid w:val="00081FB8"/>
+    <w:rsid w:val="00101C33"/>
     <w:pPr>
       <w:ind w:left="440"/>
       <w:jc w:val="left"/>
@@ -2230,7 +2247,7 @@
     <w:next w:val="Normal"/>
     <w:autoRedefine/>
     <w:locked/>
-    <w:rsid w:val="00081FB8"/>
+    <w:rsid w:val="00101C33"/>
     <w:pPr>
       <w:ind w:left="660"/>
       <w:jc w:val="left"/>
@@ -2247,7 +2264,7 @@
     <w:next w:val="Normal"/>
     <w:autoRedefine/>
     <w:locked/>
-    <w:rsid w:val="00081FB8"/>
+    <w:rsid w:val="00101C33"/>
     <w:pPr>
       <w:ind w:left="880"/>
       <w:jc w:val="left"/>
@@ -2264,7 +2281,7 @@
     <w:next w:val="Normal"/>
     <w:autoRedefine/>
     <w:locked/>
-    <w:rsid w:val="00081FB8"/>
+    <w:rsid w:val="00101C33"/>
     <w:pPr>
       <w:ind w:left="1100"/>
       <w:jc w:val="left"/>
@@ -2281,7 +2298,7 @@
     <w:next w:val="Normal"/>
     <w:autoRedefine/>
     <w:locked/>
-    <w:rsid w:val="00081FB8"/>
+    <w:rsid w:val="00101C33"/>
     <w:pPr>
       <w:ind w:left="1320"/>
       <w:jc w:val="left"/>
@@ -2298,7 +2315,7 @@
     <w:next w:val="Normal"/>
     <w:autoRedefine/>
     <w:locked/>
-    <w:rsid w:val="00081FB8"/>
+    <w:rsid w:val="00101C33"/>
     <w:pPr>
       <w:ind w:left="1540"/>
       <w:jc w:val="left"/>
@@ -2313,7 +2330,7 @@
     <w:name w:val="Colorful Grid Accent 6"/>
     <w:basedOn w:val="TableNormal"/>
     <w:uiPriority w:val="73"/>
-    <w:rsid w:val="00081FB8"/>
+    <w:rsid w:val="00101C33"/>
     <w:rPr>
       <w:color w:val="000000" w:themeColor="text1"/>
     </w:rPr>
@@ -2383,7 +2400,7 @@
     <w:name w:val="Medium List 2 Accent 1"/>
     <w:basedOn w:val="TableNormal"/>
     <w:uiPriority w:val="66"/>
-    <w:rsid w:val="00081FB8"/>
+    <w:rsid w:val="00101C33"/>
     <w:rPr>
       <w:rFonts w:asciiTheme="majorHAnsi" w:eastAsiaTheme="majorEastAsia" w:hAnsiTheme="majorHAnsi" w:cstheme="majorBidi"/>
       <w:color w:val="000000" w:themeColor="text1"/>
@@ -2501,7 +2518,7 @@
     <w:name w:val="Strong"/>
     <w:basedOn w:val="DefaultParagraphFont"/>
     <w:locked/>
-    <w:rsid w:val="00081FB8"/>
+    <w:rsid w:val="00101C33"/>
     <w:rPr>
       <w:b/>
       <w:bCs/>
@@ -2512,7 +2529,7 @@
     <w:hidden/>
     <w:uiPriority w:val="99"/>
     <w:semiHidden/>
-    <w:rsid w:val="00081FB8"/>
+    <w:rsid w:val="00101C33"/>
     <w:rPr>
       <w:szCs w:val="24"/>
       <w:lang w:eastAsia="en-US"/>
@@ -2523,7 +2540,7 @@
     <w:link w:val="NoSpacingChar"/>
     <w:uiPriority w:val="1"/>
     <w:qFormat/>
-    <w:rsid w:val="00081FB8"/>
+    <w:rsid w:val="00101C33"/>
     <w:pPr>
       <w:jc w:val="both"/>
     </w:pPr>
@@ -2538,7 +2555,7 @@
     <w:next w:val="Normal"/>
     <w:link w:val="SubtitleChar"/>
     <w:locked/>
-    <w:rsid w:val="00081FB8"/>
+    <w:rsid w:val="00101C33"/>
     <w:pPr>
       <w:numPr>
         <w:ilvl w:val="1"/>
@@ -2557,7 +2574,7 @@
     <w:name w:val="Subtitle Char"/>
     <w:basedOn w:val="DefaultParagraphFont"/>
     <w:link w:val="Subtitle"/>
-    <w:rsid w:val="00081FB8"/>
+    <w:rsid w:val="00101C33"/>
     <w:rPr>
       <w:rFonts w:asciiTheme="majorHAnsi" w:eastAsiaTheme="majorEastAsia" w:hAnsiTheme="majorHAnsi" w:cstheme="majorBidi"/>
       <w:i/>
@@ -2571,7 +2588,7 @@
     <w:name w:val="Intense Emphasis"/>
     <w:basedOn w:val="DefaultParagraphFont"/>
     <w:uiPriority w:val="21"/>
-    <w:rsid w:val="00081FB8"/>
+    <w:rsid w:val="00101C33"/>
     <w:rPr>
       <w:b/>
       <w:bCs/>
@@ -2584,7 +2601,7 @@
     <w:name w:val="Subtle Reference"/>
     <w:basedOn w:val="DefaultParagraphFont"/>
     <w:uiPriority w:val="31"/>
-    <w:rsid w:val="00081FB8"/>
+    <w:rsid w:val="00101C33"/>
     <w:rPr>
       <w:smallCaps/>
       <w:color w:val="C0504D" w:themeColor="accent2"/>
@@ -2596,7 +2613,7 @@
     <w:basedOn w:val="DefaultParagraphFont"/>
     <w:link w:val="NoSpacing"/>
     <w:uiPriority w:val="1"/>
-    <w:rsid w:val="00081FB8"/>
+    <w:rsid w:val="00101C33"/>
     <w:rPr>
       <w:szCs w:val="24"/>
       <w:lang w:eastAsia="en-US"/>
@@ -2607,7 +2624,7 @@
     <w:basedOn w:val="Normal"/>
     <w:link w:val="FourthGreenChar"/>
     <w:qFormat/>
-    <w:rsid w:val="00081FB8"/>
+    <w:rsid w:val="00101C33"/>
     <w:rPr>
       <w:color w:val="8DC63F"/>
     </w:rPr>
@@ -2617,7 +2634,7 @@
     <w:basedOn w:val="Normal"/>
     <w:link w:val="FourthOrangeChar"/>
     <w:qFormat/>
-    <w:rsid w:val="00081FB8"/>
+    <w:rsid w:val="00101C33"/>
     <w:rPr>
       <w:color w:val="F08B1D"/>
     </w:rPr>
@@ -2626,7 +2643,7 @@
     <w:name w:val="Fourth Green Char"/>
     <w:basedOn w:val="DefaultParagraphFont"/>
     <w:link w:val="FourthGreen"/>
-    <w:rsid w:val="00081FB8"/>
+    <w:rsid w:val="00101C33"/>
     <w:rPr>
       <w:color w:val="8DC63F"/>
     </w:rPr>
@@ -2636,7 +2653,7 @@
     <w:basedOn w:val="Normal"/>
     <w:link w:val="FourthBlueChar"/>
     <w:qFormat/>
-    <w:rsid w:val="00081FB8"/>
+    <w:rsid w:val="00101C33"/>
     <w:rPr>
       <w:color w:val="00B6DE"/>
     </w:rPr>
@@ -2645,7 +2662,7 @@
     <w:name w:val="Fourth Orange Char"/>
     <w:basedOn w:val="DefaultParagraphFont"/>
     <w:link w:val="FourthOrange"/>
-    <w:rsid w:val="00081FB8"/>
+    <w:rsid w:val="00101C33"/>
     <w:rPr>
       <w:color w:val="F08B1D"/>
     </w:rPr>
@@ -2655,7 +2672,7 @@
     <w:basedOn w:val="Normal"/>
     <w:link w:val="FourthRedChar"/>
     <w:qFormat/>
-    <w:rsid w:val="00081FB8"/>
+    <w:rsid w:val="00101C33"/>
     <w:rPr>
       <w:color w:val="C80850"/>
     </w:rPr>
@@ -2664,7 +2681,7 @@
     <w:name w:val="Fourth Blue Char"/>
     <w:basedOn w:val="DefaultParagraphFont"/>
     <w:link w:val="FourthBlue"/>
-    <w:rsid w:val="00081FB8"/>
+    <w:rsid w:val="00101C33"/>
     <w:rPr>
       <w:color w:val="00B6DE"/>
     </w:rPr>
@@ -2674,7 +2691,7 @@
     <w:basedOn w:val="Normal"/>
     <w:link w:val="FourthDarkGreyChar"/>
     <w:qFormat/>
-    <w:rsid w:val="00081FB8"/>
+    <w:rsid w:val="00101C33"/>
     <w:rPr>
       <w:color w:val="717073"/>
     </w:rPr>
@@ -2683,7 +2700,7 @@
     <w:name w:val="Fourth Red Char"/>
     <w:basedOn w:val="DefaultParagraphFont"/>
     <w:link w:val="FourthRed"/>
-    <w:rsid w:val="00081FB8"/>
+    <w:rsid w:val="00101C33"/>
     <w:rPr>
       <w:color w:val="C80850"/>
     </w:rPr>
@@ -2693,7 +2710,7 @@
     <w:basedOn w:val="Normal"/>
     <w:link w:val="FourthMediumGreyChar"/>
     <w:qFormat/>
-    <w:rsid w:val="00081FB8"/>
+    <w:rsid w:val="00101C33"/>
     <w:rPr>
       <w:color w:val="AFA9A6"/>
     </w:rPr>
@@ -2702,7 +2719,7 @@
     <w:name w:val="Fourth Dark Grey Char"/>
     <w:basedOn w:val="DefaultParagraphFont"/>
     <w:link w:val="FourthDarkGrey"/>
-    <w:rsid w:val="00081FB8"/>
+    <w:rsid w:val="00101C33"/>
     <w:rPr>
       <w:color w:val="717073"/>
     </w:rPr>
@@ -2712,7 +2729,7 @@
     <w:basedOn w:val="Normal"/>
     <w:link w:val="FourthLightGreyChar"/>
     <w:qFormat/>
-    <w:rsid w:val="00081FB8"/>
+    <w:rsid w:val="00101C33"/>
     <w:rPr>
       <w:color w:val="DDDEDD"/>
     </w:rPr>
@@ -2721,7 +2738,7 @@
     <w:name w:val="Fourth Medium Grey Char"/>
     <w:basedOn w:val="DefaultParagraphFont"/>
     <w:link w:val="FourthMediumGrey"/>
-    <w:rsid w:val="00081FB8"/>
+    <w:rsid w:val="00101C33"/>
     <w:rPr>
       <w:color w:val="AFA9A6"/>
     </w:rPr>
@@ -2730,7 +2747,7 @@
     <w:name w:val="Fourth Light Grey Char"/>
     <w:basedOn w:val="DefaultParagraphFont"/>
     <w:link w:val="FourthLightGrey"/>
-    <w:rsid w:val="00081FB8"/>
+    <w:rsid w:val="00101C33"/>
     <w:rPr>
       <w:color w:val="DDDEDD"/>
     </w:rPr>
@@ -2740,7 +2757,7 @@
     <w:basedOn w:val="DefaultParagraphFont"/>
     <w:uiPriority w:val="99"/>
     <w:semiHidden/>
-    <w:rsid w:val="00081FB8"/>
+    <w:rsid w:val="00101C33"/>
     <w:rPr>
       <w:color w:val="808080"/>
     </w:rPr>
@@ -2749,7 +2766,7 @@
     <w:name w:val="Fourth Green Table"/>
     <w:basedOn w:val="TableNormal"/>
     <w:uiPriority w:val="99"/>
-    <w:rsid w:val="00081FB8"/>
+    <w:rsid w:val="00101C33"/>
     <w:rPr>
       <w:sz w:val="16"/>
     </w:rPr>
@@ -2789,7 +2806,7 @@
     <w:name w:val="Colorful Grid Accent 5"/>
     <w:basedOn w:val="TableNormal"/>
     <w:uiPriority w:val="73"/>
-    <w:rsid w:val="00081FB8"/>
+    <w:rsid w:val="00101C33"/>
     <w:rPr>
       <w:color w:val="000000" w:themeColor="text1"/>
     </w:rPr>
@@ -2859,7 +2876,7 @@
     <w:name w:val="Colorful Grid Accent 4"/>
     <w:basedOn w:val="TableNormal"/>
     <w:uiPriority w:val="73"/>
-    <w:rsid w:val="00081FB8"/>
+    <w:rsid w:val="00101C33"/>
     <w:rPr>
       <w:color w:val="000000" w:themeColor="text1"/>
     </w:rPr>
@@ -2928,7 +2945,7 @@
   <w:style w:type="table" w:styleId="TableGrid">
     <w:name w:val="Table Grid"/>
     <w:basedOn w:val="TableNormal"/>
-    <w:rsid w:val="00081FB8"/>
+    <w:rsid w:val="00101C33"/>
     <w:tblPr>
       <w:tblBorders>
         <w:top w:val="single" w:sz="4" w:space="0" w:color="auto"/>
@@ -2944,7 +2961,7 @@
     <w:name w:val="Fourth Orange Table"/>
     <w:basedOn w:val="FourthGreenTable"/>
     <w:uiPriority w:val="99"/>
-    <w:rsid w:val="00081FB8"/>
+    <w:rsid w:val="00101C33"/>
     <w:tblPr>
       <w:tblBorders>
         <w:top w:val="single" w:sz="4" w:space="0" w:color="F08B1D"/>
@@ -2975,7 +2992,7 @@
     <w:name w:val="Fourth Blue Table"/>
     <w:basedOn w:val="FourthGreenTable"/>
     <w:uiPriority w:val="99"/>
-    <w:rsid w:val="00081FB8"/>
+    <w:rsid w:val="00101C33"/>
     <w:tblPr>
       <w:tblBorders>
         <w:top w:val="single" w:sz="4" w:space="0" w:color="00B6DE"/>
@@ -3006,7 +3023,7 @@
     <w:name w:val="Fourth Red Table"/>
     <w:basedOn w:val="TableNormal"/>
     <w:uiPriority w:val="99"/>
-    <w:rsid w:val="00081FB8"/>
+    <w:rsid w:val="00101C33"/>
     <w:rPr>
       <w:sz w:val="16"/>
     </w:rPr>
@@ -3336,7 +3353,7 @@
 </file>
 
 <file path=customXml/itemProps1.xml><?xml version="1.0" encoding="utf-8"?>
-<ds:datastoreItem xmlns:ds="http://schemas.openxmlformats.org/officeDocument/2006/customXml" ds:itemID="{6ECF557B-EF14-4307-A461-3AF9A402BE42}">
+<ds:datastoreItem xmlns:ds="http://schemas.openxmlformats.org/officeDocument/2006/customXml" ds:itemID="{6299E00A-0ED7-40EA-B32A-136A28CD649B}">
   <ds:schemaRefs>
     <ds:schemaRef ds:uri="http://schemas.openxmlformats.org/officeDocument/2006/bibliography"/>
   </ds:schemaRefs>
@@ -3344,7 +3361,7 @@
 </file>
 
 <file path=customXml/itemProps2.xml><?xml version="1.0" encoding="utf-8"?>
-<ds:datastoreItem xmlns:ds="http://schemas.openxmlformats.org/officeDocument/2006/customXml" ds:itemID="{4174ED18-78B7-4AF4-A843-8ADB7E3A3400}">
+<ds:datastoreItem xmlns:ds="http://schemas.openxmlformats.org/officeDocument/2006/customXml" ds:itemID="{D8CCDBBC-9223-4FE2-B56E-AA120E50E421}">
   <ds:schemaRefs>
     <ds:schemaRef ds:uri="http://schemas.openxmlformats.org/officeDocument/2006/bibliography"/>
   </ds:schemaRefs>
@@ -3352,7 +3369,7 @@
 </file>
 
 <file path=customXml/itemProps3.xml><?xml version="1.0" encoding="utf-8"?>
-<ds:datastoreItem xmlns:ds="http://schemas.openxmlformats.org/officeDocument/2006/customXml" ds:itemID="{ABF73EE1-DF0A-4D69-A321-25AE9CBF0AEF}">
+<ds:datastoreItem xmlns:ds="http://schemas.openxmlformats.org/officeDocument/2006/customXml" ds:itemID="{2E1B6FC8-E80C-48DB-B555-1214AC1306ED}">
   <ds:schemaRefs>
     <ds:schemaRef ds:uri="http://schemas.openxmlformats.org/officeDocument/2006/bibliography"/>
   </ds:schemaRefs>
